--- a/AndreasKapsoulis(W20024672)Skills audit.docx
+++ b/AndreasKapsoulis(W20024672)Skills audit.docx
@@ -68,14 +68,7 @@
             <w:color w:val="0000FF"/>
             <w:u w:val="single"/>
           </w:rPr>
-          <w:t>http://library.northumbria.ac.u</w:t>
-        </w:r>
-        <w:r>
-          <w:rPr>
-            <w:color w:val="0000FF"/>
-            <w:u w:val="single"/>
-          </w:rPr>
-          <w:t>k/develop-learning-skills/learning-skills</w:t>
+          <w:t>http://library.northumbria.ac.uk/develop-learning-skills/learning-skills</w:t>
         </w:r>
       </w:hyperlink>
     </w:p>
@@ -116,10 +109,7 @@
         <w:pStyle w:val="normal0"/>
       </w:pPr>
       <w:r>
-        <w:t>Read the SKILLS AREA, place a tick in the column that best suits your ability and then in the final column decide the priori</w:t>
-      </w:r>
-      <w:r>
-        <w:t xml:space="preserve">ty for YOU in the development of this skill. </w:t>
+        <w:t xml:space="preserve">Read the SKILLS AREA, place a tick in the column that best suits your ability and then in the final column decide the priority for YOU in the development of this skill. </w:t>
       </w:r>
     </w:p>
     <w:p>
@@ -132,10 +122,7 @@
         <w:pStyle w:val="normal0"/>
       </w:pPr>
       <w:r>
-        <w:t>If you have skills that are marked as ‘I can’t do this’ or OK but I need more practice’ AND are identified as ‘very important’ or ‘quite important’ then they are skills you should focus on gaining or improving</w:t>
-      </w:r>
-      <w:r>
-        <w:t>.</w:t>
+        <w:t>If you have skills that are marked as ‘I can’t do this’ or OK but I need more practice’ AND are identified as ‘very important’ or ‘quite important’ then they are skills you should focus on gaining or improving.</w:t>
       </w:r>
     </w:p>
     <w:p>
@@ -148,10 +135,7 @@
         <w:pStyle w:val="normal0"/>
       </w:pPr>
       <w:r>
-        <w:t>Some of these skills are about study in general and could be useful to keep for future reference as you develop your skills. Some are more directly relevant to this module (such as working in groups) and should be a good way for you to decide how you wi</w:t>
-      </w:r>
-      <w:r>
-        <w:t>ll set up your group.</w:t>
+        <w:t>Some of these skills are about study in general and could be useful to keep for future reference as you develop your skills. Some are more directly relevant to this module (such as working in groups) and should be a good way for you to decide how you will set up your group.</w:t>
       </w:r>
     </w:p>
     <w:p>
@@ -177,10 +161,7 @@
         <w:pStyle w:val="normal0"/>
       </w:pPr>
       <w:r>
-        <w:t xml:space="preserve">This area has been left deliberately blank to allow you and your group to think of skills that are specifically relevant to your course or pathway. AS a group agree a list of skills then complete in the same </w:t>
-      </w:r>
-      <w:r>
-        <w:t>way as part A.</w:t>
+        <w:t>This area has been left deliberately blank to allow you and your group to think of skills that are specifically relevant to your course or pathway. AS a group agree a list of skills then complete in the same way as part A.</w:t>
       </w:r>
     </w:p>
     <w:p>
@@ -217,10 +198,7 @@
         </w:numPr>
       </w:pPr>
       <w:r>
-        <w:t>Compare the results with the rest of your group. You can use it to identify roles that you could fulfil within the group or tasks that you may be able to perform. For example, if you have someone in your group who pr</w:t>
-      </w:r>
-      <w:r>
-        <w:t xml:space="preserve">ofesses to </w:t>
+        <w:t xml:space="preserve">Compare the results with the rest of your group. You can use it to identify roles that you could fulfil within the group or tasks that you may be able to perform. For example, if you have someone in your group who professes to </w:t>
       </w:r>
       <w:proofErr w:type="gramStart"/>
       <w:r>
@@ -271,10 +249,7 @@
         <w:t>shared</w:t>
       </w:r>
       <w:r>
-        <w:t xml:space="preserve"> within the group rather than giving to some poor unfortun</w:t>
-      </w:r>
-      <w:r>
-        <w:t>ate person to struggle with.</w:t>
+        <w:t xml:space="preserve"> within the group rather than giving to some poor unfortunate person to struggle with.</w:t>
       </w:r>
     </w:p>
     <w:p>
@@ -330,10 +305,7 @@
         </w:numPr>
       </w:pPr>
       <w:r>
-        <w:t xml:space="preserve">Using this skills audit may </w:t>
-      </w:r>
-      <w:r>
-        <w:t>help to improve your CV if you already have one, or form the basis for one if you have not yet created one.</w:t>
+        <w:t>Using this skills audit may help to improve your CV if you already have one, or form the basis for one if you have not yet created one.</w:t>
       </w:r>
     </w:p>
     <w:p>
@@ -374,10 +346,7 @@
       </w:r>
       <w:r>
         <w:lastRenderedPageBreak/>
-        <w:t>Part 1 Key</w:t>
-      </w:r>
-      <w:r>
-        <w:t xml:space="preserve"> Skills</w:t>
+        <w:t>Part 1 Key Skills</w:t>
       </w:r>
     </w:p>
     <w:p>
@@ -8243,6 +8212,13 @@
                 <w:szCs w:val="20"/>
               </w:rPr>
             </w:pPr>
+            <w:r>
+              <w:rPr>
+                <w:sz w:val="20"/>
+                <w:szCs w:val="20"/>
+              </w:rPr>
+              <w:t>A person must be good at programming at Java</w:t>
+            </w:r>
           </w:p>
         </w:tc>
         <w:tc>
@@ -8268,6 +8244,29 @@
           </w:tcPr>
           <w:p>
             <w:pPr>
+              <w:pStyle w:val="Heading2"/>
+              <w:shd w:val="clear" w:color="auto" w:fill="FFFFFF"/>
+              <w:spacing w:after="168" w:line="250" w:lineRule="atLeast"/>
+              <w:ind w:left="0" w:hanging="2"/>
+              <w:textAlignment w:val="baseline"/>
+              <w:rPr>
+                <w:color w:val="333333"/>
+                <w:sz w:val="20"/>
+                <w:szCs w:val="20"/>
+              </w:rPr>
+            </w:pPr>
+            <w:r>
+              <w:rPr>
+                <w:rFonts w:ascii="MS Gothic" w:eastAsia="MS Gothic" w:hAnsi="MS Gothic" w:cs="MS Gothic" w:hint="eastAsia"/>
+                <w:color w:val="333333"/>
+                <w:sz w:val="20"/>
+                <w:szCs w:val="20"/>
+              </w:rPr>
+              <w:t>✔</w:t>
+            </w:r>
+          </w:p>
+          <w:p>
+            <w:pPr>
               <w:pStyle w:val="normal0"/>
               <w:rPr>
                 <w:sz w:val="20"/>
@@ -8309,6 +8308,13 @@
                 <w:szCs w:val="20"/>
               </w:rPr>
             </w:pPr>
+            <w:r>
+              <w:rPr>
+                <w:sz w:val="20"/>
+                <w:szCs w:val="20"/>
+              </w:rPr>
+              <w:t>1</w:t>
+            </w:r>
           </w:p>
         </w:tc>
       </w:tr>
@@ -8331,6 +8337,23 @@
                 <w:szCs w:val="20"/>
               </w:rPr>
             </w:pPr>
+            <w:r>
+              <w:rPr>
+                <w:b w:val="0"/>
+                <w:sz w:val="20"/>
+                <w:szCs w:val="20"/>
+              </w:rPr>
+              <w:lastRenderedPageBreak/>
+              <w:t xml:space="preserve">A person must be good at </w:t>
+            </w:r>
+            <w:r>
+              <w:rPr>
+                <w:b w:val="0"/>
+                <w:sz w:val="20"/>
+                <w:szCs w:val="20"/>
+              </w:rPr>
+              <w:t>developing Class Diagrams/ Sequence Diagrams</w:t>
+            </w:r>
           </w:p>
         </w:tc>
         <w:tc>
@@ -8356,6 +8379,29 @@
           </w:tcPr>
           <w:p>
             <w:pPr>
+              <w:pStyle w:val="Heading2"/>
+              <w:shd w:val="clear" w:color="auto" w:fill="FFFFFF"/>
+              <w:spacing w:after="168" w:line="250" w:lineRule="atLeast"/>
+              <w:ind w:left="0" w:hanging="2"/>
+              <w:textAlignment w:val="baseline"/>
+              <w:rPr>
+                <w:color w:val="333333"/>
+                <w:sz w:val="20"/>
+                <w:szCs w:val="20"/>
+              </w:rPr>
+            </w:pPr>
+            <w:r>
+              <w:rPr>
+                <w:rFonts w:ascii="MS Gothic" w:eastAsia="MS Gothic" w:hAnsi="MS Gothic" w:cs="MS Gothic" w:hint="eastAsia"/>
+                <w:color w:val="333333"/>
+                <w:sz w:val="20"/>
+                <w:szCs w:val="20"/>
+              </w:rPr>
+              <w:t>✔</w:t>
+            </w:r>
+          </w:p>
+          <w:p>
+            <w:pPr>
               <w:pStyle w:val="normal0"/>
               <w:rPr>
                 <w:sz w:val="20"/>
@@ -8397,6 +8443,13 @@
                 <w:szCs w:val="20"/>
               </w:rPr>
             </w:pPr>
+            <w:r>
+              <w:rPr>
+                <w:sz w:val="20"/>
+                <w:szCs w:val="20"/>
+              </w:rPr>
+              <w:t>1</w:t>
+            </w:r>
           </w:p>
         </w:tc>
       </w:tr>
@@ -8419,6 +8472,14 @@
                 <w:szCs w:val="20"/>
               </w:rPr>
             </w:pPr>
+            <w:r>
+              <w:rPr>
+                <w:b w:val="0"/>
+                <w:sz w:val="20"/>
+                <w:szCs w:val="20"/>
+              </w:rPr>
+              <w:t xml:space="preserve">Co-operation with team members </w:t>
+            </w:r>
           </w:p>
         </w:tc>
         <w:tc>
@@ -8430,6 +8491,29 @@
           </w:tcPr>
           <w:p>
             <w:pPr>
+              <w:pStyle w:val="Heading2"/>
+              <w:shd w:val="clear" w:color="auto" w:fill="FFFFFF"/>
+              <w:spacing w:after="168" w:line="250" w:lineRule="atLeast"/>
+              <w:ind w:left="0" w:hanging="2"/>
+              <w:textAlignment w:val="baseline"/>
+              <w:rPr>
+                <w:color w:val="333333"/>
+                <w:sz w:val="20"/>
+                <w:szCs w:val="20"/>
+              </w:rPr>
+            </w:pPr>
+            <w:r>
+              <w:rPr>
+                <w:rFonts w:ascii="MS Gothic" w:eastAsia="MS Gothic" w:hAnsi="MS Gothic" w:cs="MS Gothic" w:hint="eastAsia"/>
+                <w:color w:val="333333"/>
+                <w:sz w:val="20"/>
+                <w:szCs w:val="20"/>
+              </w:rPr>
+              <w:t>✔</w:t>
+            </w:r>
+          </w:p>
+          <w:p>
+            <w:pPr>
               <w:pStyle w:val="normal0"/>
               <w:rPr>
                 <w:sz w:val="20"/>
@@ -8485,6 +8569,13 @@
                 <w:szCs w:val="20"/>
               </w:rPr>
             </w:pPr>
+            <w:r>
+              <w:rPr>
+                <w:sz w:val="20"/>
+                <w:szCs w:val="20"/>
+              </w:rPr>
+              <w:t>1</w:t>
+            </w:r>
           </w:p>
         </w:tc>
       </w:tr>
@@ -8507,6 +8598,14 @@
                 <w:szCs w:val="20"/>
               </w:rPr>
             </w:pPr>
+            <w:r>
+              <w:rPr>
+                <w:b w:val="0"/>
+                <w:sz w:val="20"/>
+                <w:szCs w:val="20"/>
+              </w:rPr>
+              <w:t>A person must be a good listener</w:t>
+            </w:r>
           </w:p>
         </w:tc>
         <w:tc>
@@ -8518,6 +8617,29 @@
           </w:tcPr>
           <w:p>
             <w:pPr>
+              <w:pStyle w:val="Heading2"/>
+              <w:shd w:val="clear" w:color="auto" w:fill="FFFFFF"/>
+              <w:spacing w:after="168" w:line="250" w:lineRule="atLeast"/>
+              <w:ind w:left="0" w:hanging="2"/>
+              <w:textAlignment w:val="baseline"/>
+              <w:rPr>
+                <w:color w:val="333333"/>
+                <w:sz w:val="20"/>
+                <w:szCs w:val="20"/>
+              </w:rPr>
+            </w:pPr>
+            <w:r>
+              <w:rPr>
+                <w:rFonts w:ascii="MS Gothic" w:eastAsia="MS Gothic" w:hAnsi="MS Gothic" w:cs="MS Gothic" w:hint="eastAsia"/>
+                <w:color w:val="333333"/>
+                <w:sz w:val="20"/>
+                <w:szCs w:val="20"/>
+              </w:rPr>
+              <w:t>✔</w:t>
+            </w:r>
+          </w:p>
+          <w:p>
+            <w:pPr>
               <w:pStyle w:val="normal0"/>
               <w:rPr>
                 <w:sz w:val="20"/>
@@ -8573,6 +8695,13 @@
                 <w:szCs w:val="20"/>
               </w:rPr>
             </w:pPr>
+            <w:r>
+              <w:rPr>
+                <w:sz w:val="20"/>
+                <w:szCs w:val="20"/>
+              </w:rPr>
+              <w:t>2</w:t>
+            </w:r>
           </w:p>
         </w:tc>
       </w:tr>
@@ -8595,6 +8724,14 @@
                 <w:szCs w:val="20"/>
               </w:rPr>
             </w:pPr>
+            <w:r>
+              <w:rPr>
+                <w:b w:val="0"/>
+                <w:sz w:val="20"/>
+                <w:szCs w:val="20"/>
+              </w:rPr>
+              <w:t xml:space="preserve">A person must be a good writer </w:t>
+            </w:r>
           </w:p>
         </w:tc>
         <w:tc>
@@ -8606,6 +8743,29 @@
           </w:tcPr>
           <w:p>
             <w:pPr>
+              <w:pStyle w:val="Heading2"/>
+              <w:shd w:val="clear" w:color="auto" w:fill="FFFFFF"/>
+              <w:spacing w:after="168" w:line="250" w:lineRule="atLeast"/>
+              <w:ind w:left="0" w:hanging="2"/>
+              <w:textAlignment w:val="baseline"/>
+              <w:rPr>
+                <w:color w:val="333333"/>
+                <w:sz w:val="20"/>
+                <w:szCs w:val="20"/>
+              </w:rPr>
+            </w:pPr>
+            <w:r>
+              <w:rPr>
+                <w:rFonts w:ascii="MS Gothic" w:eastAsia="MS Gothic" w:hAnsi="MS Gothic" w:cs="MS Gothic" w:hint="eastAsia"/>
+                <w:color w:val="333333"/>
+                <w:sz w:val="20"/>
+                <w:szCs w:val="20"/>
+              </w:rPr>
+              <w:t>✔</w:t>
+            </w:r>
+          </w:p>
+          <w:p>
+            <w:pPr>
               <w:pStyle w:val="normal0"/>
               <w:rPr>
                 <w:sz w:val="20"/>
@@ -8661,6 +8821,13 @@
                 <w:szCs w:val="20"/>
               </w:rPr>
             </w:pPr>
+            <w:r>
+              <w:rPr>
+                <w:sz w:val="20"/>
+                <w:szCs w:val="20"/>
+              </w:rPr>
+              <w:t>1</w:t>
+            </w:r>
           </w:p>
         </w:tc>
       </w:tr>
@@ -8683,6 +8850,14 @@
                 <w:szCs w:val="20"/>
               </w:rPr>
             </w:pPr>
+            <w:r>
+              <w:rPr>
+                <w:b w:val="0"/>
+                <w:sz w:val="20"/>
+                <w:szCs w:val="20"/>
+              </w:rPr>
+              <w:t>A person must take leadership</w:t>
+            </w:r>
           </w:p>
         </w:tc>
         <w:tc>
@@ -8725,6 +8900,29 @@
           </w:tcPr>
           <w:p>
             <w:pPr>
+              <w:pStyle w:val="Heading2"/>
+              <w:shd w:val="clear" w:color="auto" w:fill="FFFFFF"/>
+              <w:spacing w:after="168" w:line="250" w:lineRule="atLeast"/>
+              <w:ind w:left="0" w:hanging="2"/>
+              <w:textAlignment w:val="baseline"/>
+              <w:rPr>
+                <w:color w:val="333333"/>
+                <w:sz w:val="20"/>
+                <w:szCs w:val="20"/>
+              </w:rPr>
+            </w:pPr>
+            <w:r>
+              <w:rPr>
+                <w:rFonts w:ascii="MS Gothic" w:eastAsia="MS Gothic" w:hAnsi="MS Gothic" w:cs="MS Gothic" w:hint="eastAsia"/>
+                <w:color w:val="333333"/>
+                <w:sz w:val="20"/>
+                <w:szCs w:val="20"/>
+              </w:rPr>
+              <w:t>✔</w:t>
+            </w:r>
+          </w:p>
+          <w:p>
+            <w:pPr>
               <w:pStyle w:val="normal0"/>
               <w:rPr>
                 <w:sz w:val="20"/>
@@ -8749,6 +8947,13 @@
                 <w:szCs w:val="20"/>
               </w:rPr>
             </w:pPr>
+            <w:r>
+              <w:rPr>
+                <w:sz w:val="20"/>
+                <w:szCs w:val="20"/>
+              </w:rPr>
+              <w:t>1</w:t>
+            </w:r>
           </w:p>
         </w:tc>
       </w:tr>
@@ -8771,6 +8976,22 @@
                 <w:szCs w:val="20"/>
               </w:rPr>
             </w:pPr>
+            <w:r>
+              <w:rPr>
+                <w:b w:val="0"/>
+                <w:sz w:val="20"/>
+                <w:szCs w:val="20"/>
+              </w:rPr>
+              <w:t>Identification</w:t>
+            </w:r>
+            <w:r>
+              <w:rPr>
+                <w:b w:val="0"/>
+                <w:sz w:val="20"/>
+                <w:szCs w:val="20"/>
+              </w:rPr>
+              <w:t xml:space="preserve"> of requirements </w:t>
+            </w:r>
           </w:p>
         </w:tc>
         <w:tc>
@@ -8788,6 +9009,15 @@
                 <w:szCs w:val="20"/>
               </w:rPr>
             </w:pPr>
+            <w:r>
+              <w:rPr>
+                <w:rFonts w:ascii="MS Gothic" w:eastAsia="MS Gothic" w:hAnsi="MS Gothic" w:cs="MS Gothic" w:hint="eastAsia"/>
+                <w:color w:val="333333"/>
+                <w:sz w:val="20"/>
+                <w:szCs w:val="20"/>
+              </w:rPr>
+              <w:t>✔</w:t>
+            </w:r>
           </w:p>
         </w:tc>
         <w:tc>
@@ -8837,6 +9067,13 @@
                 <w:szCs w:val="20"/>
               </w:rPr>
             </w:pPr>
+            <w:r>
+              <w:rPr>
+                <w:sz w:val="20"/>
+                <w:szCs w:val="20"/>
+              </w:rPr>
+              <w:t>1</w:t>
+            </w:r>
           </w:p>
         </w:tc>
       </w:tr>
@@ -8859,6 +9096,14 @@
                 <w:szCs w:val="20"/>
               </w:rPr>
             </w:pPr>
+            <w:r>
+              <w:rPr>
+                <w:b w:val="0"/>
+                <w:sz w:val="20"/>
+                <w:szCs w:val="20"/>
+              </w:rPr>
+              <w:t xml:space="preserve">Manage and plan time </w:t>
+            </w:r>
           </w:p>
         </w:tc>
         <w:tc>
@@ -8876,6 +9121,15 @@
                 <w:szCs w:val="20"/>
               </w:rPr>
             </w:pPr>
+            <w:r>
+              <w:rPr>
+                <w:rFonts w:ascii="MS Gothic" w:eastAsia="MS Gothic" w:hAnsi="MS Gothic" w:cs="MS Gothic" w:hint="eastAsia"/>
+                <w:color w:val="333333"/>
+                <w:sz w:val="20"/>
+                <w:szCs w:val="20"/>
+              </w:rPr>
+              <w:t>✔</w:t>
+            </w:r>
           </w:p>
         </w:tc>
         <w:tc>
@@ -8925,6 +9179,13 @@
                 <w:szCs w:val="20"/>
               </w:rPr>
             </w:pPr>
+            <w:r>
+              <w:rPr>
+                <w:sz w:val="20"/>
+                <w:szCs w:val="20"/>
+              </w:rPr>
+              <w:t>1</w:t>
+            </w:r>
           </w:p>
         </w:tc>
       </w:tr>
@@ -8947,6 +9208,14 @@
                 <w:szCs w:val="20"/>
               </w:rPr>
             </w:pPr>
+            <w:r>
+              <w:rPr>
+                <w:b w:val="0"/>
+                <w:sz w:val="20"/>
+                <w:szCs w:val="20"/>
+              </w:rPr>
+              <w:t xml:space="preserve">A person must analyze data  </w:t>
+            </w:r>
           </w:p>
         </w:tc>
         <w:tc>
@@ -8978,6 +9247,15 @@
                 <w:szCs w:val="20"/>
               </w:rPr>
             </w:pPr>
+            <w:r>
+              <w:rPr>
+                <w:rFonts w:ascii="MS Gothic" w:eastAsia="MS Gothic" w:hAnsi="MS Gothic" w:cs="MS Gothic" w:hint="eastAsia"/>
+                <w:color w:val="333333"/>
+                <w:sz w:val="20"/>
+                <w:szCs w:val="20"/>
+              </w:rPr>
+              <w:t>✔</w:t>
+            </w:r>
           </w:p>
         </w:tc>
         <w:tc>
@@ -9013,6 +9291,13 @@
                 <w:szCs w:val="20"/>
               </w:rPr>
             </w:pPr>
+            <w:r>
+              <w:rPr>
+                <w:sz w:val="20"/>
+                <w:szCs w:val="20"/>
+              </w:rPr>
+              <w:t>2</w:t>
+            </w:r>
           </w:p>
         </w:tc>
       </w:tr>
@@ -9035,6 +9320,14 @@
                 <w:szCs w:val="20"/>
               </w:rPr>
             </w:pPr>
+            <w:r>
+              <w:rPr>
+                <w:b w:val="0"/>
+                <w:sz w:val="20"/>
+                <w:szCs w:val="20"/>
+              </w:rPr>
+              <w:t>A person must be helpful/supportive to his teammates</w:t>
+            </w:r>
           </w:p>
         </w:tc>
         <w:tc>
@@ -9052,6 +9345,15 @@
                 <w:szCs w:val="20"/>
               </w:rPr>
             </w:pPr>
+            <w:r>
+              <w:rPr>
+                <w:rFonts w:ascii="MS Gothic" w:eastAsia="MS Gothic" w:hAnsi="MS Gothic" w:cs="MS Gothic" w:hint="eastAsia"/>
+                <w:color w:val="333333"/>
+                <w:sz w:val="20"/>
+                <w:szCs w:val="20"/>
+              </w:rPr>
+              <w:t>✔</w:t>
+            </w:r>
           </w:p>
         </w:tc>
         <w:tc>
@@ -9101,6 +9403,13 @@
                 <w:szCs w:val="20"/>
               </w:rPr>
             </w:pPr>
+            <w:r>
+              <w:rPr>
+                <w:sz w:val="20"/>
+                <w:szCs w:val="20"/>
+              </w:rPr>
+              <w:t>2</w:t>
+            </w:r>
           </w:p>
         </w:tc>
       </w:tr>
